--- a/DOCX-es/main_courses/Filete Mignon en Curry.docx
+++ b/DOCX-es/main_courses/Filete Mignon en Curry.docx
@@ -7,7 +7,7 @@
         <w:pStyle w:val="Heading3"/>
       </w:pPr>
       <w:r>
-        <w:t>Filete Mignon en Curry</w:t>
+        <w:t>Filet mignon con curry</w:t>
       </w:r>
     </w:p>
     <w:p>
@@ -20,12 +20,12 @@
     </w:p>
     <w:p>
       <w:r>
-        <w:t>2 lindas redes de cerdo para 6 personas (cuenta 200 g de carne por persona)</w:t>
-      </w:r>
-    </w:p>
-    <w:p>
-      <w:r>
-        <w:t>Un fondo de aceite de oliva para la olla (4-5 cucharadas)</w:t>
+        <w:t>2 solomillos de cerdo para 6 personas (calcula 200 g de carne por persona)</w:t>
+      </w:r>
+    </w:p>
+    <w:p>
+      <w:r>
+        <w:t>un chorrito de aceite de oliva para la olla (4-5 cucharadas)</w:t>
       </w:r>
     </w:p>
     <w:p>
@@ -35,7 +35,7 @@
     </w:p>
     <w:p>
       <w:r>
-        <w:t>sal</w:t>
+        <w:t>sal, pimienta</w:t>
       </w:r>
     </w:p>
     <w:p>
@@ -55,12 +55,12 @@
     </w:p>
     <w:p>
       <w:r>
-        <w:t>1 caldo de cubo de verduras</w:t>
-      </w:r>
-    </w:p>
-    <w:p>
-      <w:r>
-        <w:t>1 ladrillo de 500 ml de leche de coco (o crema de soja de lo contrario)</w:t>
+        <w:t>1 cubito de caldo de verduras</w:t>
+      </w:r>
+    </w:p>
+    <w:p>
+      <w:r>
+        <w:t>1 cartón de 500 ml de leche de coco (o crema de soja en caso contrario)</w:t>
       </w:r>
     </w:p>
     <w:p>
@@ -73,42 +73,42 @@
     </w:p>
     <w:p>
       <w:r>
-        <w:t>En una olla o un pan para calentar el aceite a fuego bastante alto y dorar los lindos filetes cortados en pedazos.</w:t>
-      </w:r>
-    </w:p>
-    <w:p>
-      <w:r>
-        <w:t>Gire los trozos de carne varias veces para cocinarlos por todos los lados (5-6 minutos).</w:t>
-      </w:r>
-    </w:p>
-    <w:p>
-      <w:r>
-        <w:t>Mientras tanto, pele y corte las zanahorias y la cebolla en anillos.</w:t>
-      </w:r>
-    </w:p>
-    <w:p>
-      <w:r>
-        <w:t>Sal, pimienta la carne, espolvoree con curry y harina.</w:t>
-      </w:r>
-    </w:p>
-    <w:p>
-      <w:r>
-        <w:t>Revuelva bien para extenderse sobre la carne.</w:t>
-      </w:r>
-    </w:p>
-    <w:p>
-      <w:r>
-        <w:t>Agregue 1/2 l de agua al que diluyamos el caldo del cubo (con agua del grifo caliente es más fácil), así como las verduras.</w:t>
-      </w:r>
-    </w:p>
-    <w:p>
-      <w:r>
-        <w:t>Cubra y cocine a fuego lento durante 50 minutos.</w:t>
-      </w:r>
-    </w:p>
-    <w:p>
-      <w:r>
-        <w:t>Agregue la leche de coco, revuelva y deje a fuego hasta que la mezcla esté caliente.</w:t>
+        <w:t>En una olla o cacerola calentar el aceite a fuego bastante alto y dorar los filet mignons cortados en trozos.</w:t>
+      </w:r>
+    </w:p>
+    <w:p>
+      <w:r>
+        <w:t>Voltee los trozos de carne varias veces para cocinarlos por todos lados (5-6 minutos).</w:t>
+      </w:r>
+    </w:p>
+    <w:p>
+      <w:r>
+        <w:t>Mientras tanto, pela y corta las zanahorias y la cebolla en rodajas.</w:t>
+      </w:r>
+    </w:p>
+    <w:p>
+      <w:r>
+        <w:t>Salpimentar la carne, espolvorear con curry y harina.</w:t>
+      </w:r>
+    </w:p>
+    <w:p>
+      <w:r>
+        <w:t>Revuelva bien para distribuir sobre la carne.</w:t>
+      </w:r>
+    </w:p>
+    <w:p>
+      <w:r>
+        <w:t>Añadimos 1/2 L de agua en la que se ha diluido la pastilla de caldo (con agua caliente del grifo es más fácil), así como las verduras.</w:t>
+      </w:r>
+    </w:p>
+    <w:p>
+      <w:r>
+        <w:t>Tapar y cocinar a fuego lento durante 50 minutos.</w:t>
+      </w:r>
+    </w:p>
+    <w:p>
+      <w:r>
+        <w:t>Agrega la leche de coco, revuelve y deja al fuego hasta que la mezcla esté caliente.</w:t>
       </w:r>
     </w:p>
     <w:p>
@@ -121,12 +121,12 @@
     </w:p>
     <w:p>
       <w:r>
-        <w:t>Usos con arroz o sémola.</w:t>
-      </w:r>
-    </w:p>
-    <w:p>
-      <w:r>
-        <w:t>La misma receta se puede hacer para cualquier pieza de cerdo cortado en cubos, pollo cortado en pedazos, pescado.</w:t>
+        <w:t>Servido con arroz o sémola.</w:t>
+      </w:r>
+    </w:p>
+    <w:p>
+      <w:r>
+        <w:t>La misma receta se puede hacer con cualquier trozo de cerdo cortado en cubos, pollo cortado en trozos o pescado.</w:t>
       </w:r>
     </w:p>
     <w:p>
@@ -156,7 +156,7 @@
         <w:rFonts w:asciiTheme="minorHAnsi" w:eastAsiaTheme="minorHAnsi" w:hAnsiTheme="minorHAnsi" w:cstheme="minorBidi"/>
         <w:sz w:val="22"/>
         <w:szCs w:val="22"/>
-        <w:lang w:val="sp-ES" w:eastAsia="en-US" w:bidi="ar-SA"/>
+        <w:lang w:val="es-ES" w:eastAsia="en-US" w:bidi="ar-SA"/>
       </w:rPr>
     </w:rPrDefault>
     <w:pPrDefault>
